--- a/Assignment 1 Farhan Sadique.docx
+++ b/Assignment 1 Farhan Sadique.docx
@@ -10100,397 +10100,397 @@
           <w:szCs w:val="20"/>
         </w:rPr>
       </w:pPr>
-      <w:r>
+    </w:p>
+    <w:p>
+      <w:pPr>
+        <w:shd w:val="clear" w:color="auto" w:fill="404040" w:themeFill="text1" w:themeFillTint="BF"/>
+        <w:spacing w:line="276" w:lineRule="auto"/>
+        <w:ind w:left="-990" w:right="-1080"/>
+        <w:jc w:val="both"/>
         <w:rPr>
           <w:rFonts w:ascii="Lucida Console" w:eastAsia="Times New Roman" w:hAnsi="Lucida Console" w:cs="Courier New"/>
           <w:color w:val="F2F2F2" w:themeColor="background1" w:themeShade="F2"/>
           <w:sz w:val="20"/>
           <w:szCs w:val="20"/>
         </w:rPr>
-        <w:t>15 Transactions Requested:</w:t>
-      </w:r>
-    </w:p>
-    <w:p>
-      <w:pPr>
-        <w:shd w:val="clear" w:color="auto" w:fill="404040" w:themeFill="text1" w:themeFillTint="BF"/>
-        <w:spacing w:line="276" w:lineRule="auto"/>
-        <w:ind w:left="-990" w:right="-1080"/>
-        <w:jc w:val="both"/>
+      </w:pPr>
+      <w:r>
         <w:rPr>
           <w:rFonts w:ascii="Lucida Console" w:eastAsia="Times New Roman" w:hAnsi="Lucida Console" w:cs="Courier New"/>
           <w:color w:val="F2F2F2" w:themeColor="background1" w:themeShade="F2"/>
           <w:sz w:val="20"/>
           <w:szCs w:val="20"/>
         </w:rPr>
-      </w:pPr>
-      <w:r>
+        <w:t>15 Transactions Requested:</w:t>
+      </w:r>
+    </w:p>
+    <w:p>
+      <w:pPr>
+        <w:shd w:val="clear" w:color="auto" w:fill="404040" w:themeFill="text1" w:themeFillTint="BF"/>
+        <w:spacing w:line="276" w:lineRule="auto"/>
+        <w:ind w:left="-990" w:right="-1080"/>
+        <w:jc w:val="both"/>
         <w:rPr>
           <w:rFonts w:ascii="Lucida Console" w:eastAsia="Times New Roman" w:hAnsi="Lucida Console" w:cs="Courier New"/>
           <w:color w:val="F2F2F2" w:themeColor="background1" w:themeShade="F2"/>
           <w:sz w:val="20"/>
           <w:szCs w:val="20"/>
         </w:rPr>
-        <w:t>(Sender -&gt; Receiver: Amount)</w:t>
-      </w:r>
-    </w:p>
-    <w:p>
-      <w:pPr>
-        <w:shd w:val="clear" w:color="auto" w:fill="404040" w:themeFill="text1" w:themeFillTint="BF"/>
-        <w:spacing w:line="276" w:lineRule="auto"/>
-        <w:ind w:left="-990" w:right="-1080"/>
-        <w:jc w:val="both"/>
+      </w:pPr>
+      <w:r>
         <w:rPr>
           <w:rFonts w:ascii="Lucida Console" w:eastAsia="Times New Roman" w:hAnsi="Lucida Console" w:cs="Courier New"/>
           <w:color w:val="F2F2F2" w:themeColor="background1" w:themeShade="F2"/>
           <w:sz w:val="20"/>
           <w:szCs w:val="20"/>
         </w:rPr>
-      </w:pPr>
-      <w:r>
+        <w:t>(Sender -&gt; Receiver: Amount)</w:t>
+      </w:r>
+    </w:p>
+    <w:p>
+      <w:pPr>
+        <w:shd w:val="clear" w:color="auto" w:fill="404040" w:themeFill="text1" w:themeFillTint="BF"/>
+        <w:spacing w:line="276" w:lineRule="auto"/>
+        <w:ind w:left="-990" w:right="-1080"/>
+        <w:jc w:val="both"/>
         <w:rPr>
           <w:rFonts w:ascii="Lucida Console" w:eastAsia="Times New Roman" w:hAnsi="Lucida Console" w:cs="Courier New"/>
           <w:color w:val="F2F2F2" w:themeColor="background1" w:themeShade="F2"/>
           <w:sz w:val="20"/>
           <w:szCs w:val="20"/>
         </w:rPr>
-        <w:t>Bob -&gt; Eve: 71.50</w:t>
-      </w:r>
-    </w:p>
-    <w:p>
-      <w:pPr>
-        <w:shd w:val="clear" w:color="auto" w:fill="404040" w:themeFill="text1" w:themeFillTint="BF"/>
-        <w:spacing w:line="276" w:lineRule="auto"/>
-        <w:ind w:left="-990" w:right="-1080"/>
-        <w:jc w:val="both"/>
+      </w:pPr>
+      <w:r>
         <w:rPr>
           <w:rFonts w:ascii="Lucida Console" w:eastAsia="Times New Roman" w:hAnsi="Lucida Console" w:cs="Courier New"/>
           <w:color w:val="F2F2F2" w:themeColor="background1" w:themeShade="F2"/>
           <w:sz w:val="20"/>
           <w:szCs w:val="20"/>
         </w:rPr>
-      </w:pPr>
-      <w:r>
+        <w:t>Eve -&gt; Bob: 82.51</w:t>
+      </w:r>
+    </w:p>
+    <w:p>
+      <w:pPr>
+        <w:shd w:val="clear" w:color="auto" w:fill="404040" w:themeFill="text1" w:themeFillTint="BF"/>
+        <w:spacing w:line="276" w:lineRule="auto"/>
+        <w:ind w:left="-990" w:right="-1080"/>
+        <w:jc w:val="both"/>
         <w:rPr>
           <w:rFonts w:ascii="Lucida Console" w:eastAsia="Times New Roman" w:hAnsi="Lucida Console" w:cs="Courier New"/>
           <w:color w:val="F2F2F2" w:themeColor="background1" w:themeShade="F2"/>
           <w:sz w:val="20"/>
           <w:szCs w:val="20"/>
         </w:rPr>
-        <w:t>Charlie -&gt; Bob: 81.63</w:t>
-      </w:r>
-    </w:p>
-    <w:p>
-      <w:pPr>
-        <w:shd w:val="clear" w:color="auto" w:fill="404040" w:themeFill="text1" w:themeFillTint="BF"/>
-        <w:spacing w:line="276" w:lineRule="auto"/>
-        <w:ind w:left="-990" w:right="-1080"/>
-        <w:jc w:val="both"/>
+      </w:pPr>
+      <w:r>
         <w:rPr>
           <w:rFonts w:ascii="Lucida Console" w:eastAsia="Times New Roman" w:hAnsi="Lucida Console" w:cs="Courier New"/>
           <w:color w:val="F2F2F2" w:themeColor="background1" w:themeShade="F2"/>
           <w:sz w:val="20"/>
           <w:szCs w:val="20"/>
         </w:rPr>
-      </w:pPr>
-      <w:r>
+        <w:t>Charlie -&gt; Eve: 14.11</w:t>
+      </w:r>
+    </w:p>
+    <w:p>
+      <w:pPr>
+        <w:shd w:val="clear" w:color="auto" w:fill="404040" w:themeFill="text1" w:themeFillTint="BF"/>
+        <w:spacing w:line="276" w:lineRule="auto"/>
+        <w:ind w:left="-990" w:right="-1080"/>
+        <w:jc w:val="both"/>
         <w:rPr>
           <w:rFonts w:ascii="Lucida Console" w:eastAsia="Times New Roman" w:hAnsi="Lucida Console" w:cs="Courier New"/>
           <w:color w:val="F2F2F2" w:themeColor="background1" w:themeShade="F2"/>
           <w:sz w:val="20"/>
           <w:szCs w:val="20"/>
         </w:rPr>
-        <w:t>Charlie -&gt; Alice: 28.19</w:t>
-      </w:r>
-    </w:p>
-    <w:p>
-      <w:pPr>
-        <w:shd w:val="clear" w:color="auto" w:fill="404040" w:themeFill="text1" w:themeFillTint="BF"/>
-        <w:spacing w:line="276" w:lineRule="auto"/>
-        <w:ind w:left="-990" w:right="-1080"/>
-        <w:jc w:val="both"/>
+      </w:pPr>
+      <w:r>
         <w:rPr>
           <w:rFonts w:ascii="Lucida Console" w:eastAsia="Times New Roman" w:hAnsi="Lucida Console" w:cs="Courier New"/>
           <w:color w:val="F2F2F2" w:themeColor="background1" w:themeShade="F2"/>
           <w:sz w:val="20"/>
           <w:szCs w:val="20"/>
         </w:rPr>
-      </w:pPr>
-      <w:r>
+        <w:t>Charlie -&gt; Bob: 69.32</w:t>
+      </w:r>
+    </w:p>
+    <w:p>
+      <w:pPr>
+        <w:shd w:val="clear" w:color="auto" w:fill="404040" w:themeFill="text1" w:themeFillTint="BF"/>
+        <w:spacing w:line="276" w:lineRule="auto"/>
+        <w:ind w:left="-990" w:right="-1080"/>
+        <w:jc w:val="both"/>
         <w:rPr>
           <w:rFonts w:ascii="Lucida Console" w:eastAsia="Times New Roman" w:hAnsi="Lucida Console" w:cs="Courier New"/>
           <w:color w:val="F2F2F2" w:themeColor="background1" w:themeShade="F2"/>
           <w:sz w:val="20"/>
           <w:szCs w:val="20"/>
         </w:rPr>
-        <w:t>Bob -&gt; Charlie: 28.45</w:t>
-      </w:r>
-    </w:p>
-    <w:p>
-      <w:pPr>
-        <w:shd w:val="clear" w:color="auto" w:fill="404040" w:themeFill="text1" w:themeFillTint="BF"/>
-        <w:spacing w:line="276" w:lineRule="auto"/>
-        <w:ind w:left="-990" w:right="-1080"/>
-        <w:jc w:val="both"/>
+      </w:pPr>
+      <w:r>
         <w:rPr>
           <w:rFonts w:ascii="Lucida Console" w:eastAsia="Times New Roman" w:hAnsi="Lucida Console" w:cs="Courier New"/>
           <w:color w:val="F2F2F2" w:themeColor="background1" w:themeShade="F2"/>
           <w:sz w:val="20"/>
           <w:szCs w:val="20"/>
         </w:rPr>
-      </w:pPr>
-      <w:r>
+        <w:t>Alice -&gt; Bob: 88.46</w:t>
+      </w:r>
+    </w:p>
+    <w:p>
+      <w:pPr>
+        <w:shd w:val="clear" w:color="auto" w:fill="404040" w:themeFill="text1" w:themeFillTint="BF"/>
+        <w:spacing w:line="276" w:lineRule="auto"/>
+        <w:ind w:left="-990" w:right="-1080"/>
+        <w:jc w:val="both"/>
         <w:rPr>
           <w:rFonts w:ascii="Lucida Console" w:eastAsia="Times New Roman" w:hAnsi="Lucida Console" w:cs="Courier New"/>
           <w:color w:val="F2F2F2" w:themeColor="background1" w:themeShade="F2"/>
           <w:sz w:val="20"/>
           <w:szCs w:val="20"/>
         </w:rPr>
-        <w:t>Alice -&gt; Bob: 30.49</w:t>
-      </w:r>
-    </w:p>
-    <w:p>
-      <w:pPr>
-        <w:shd w:val="clear" w:color="auto" w:fill="404040" w:themeFill="text1" w:themeFillTint="BF"/>
-        <w:spacing w:line="276" w:lineRule="auto"/>
-        <w:ind w:left="-990" w:right="-1080"/>
-        <w:jc w:val="both"/>
+      </w:pPr>
+      <w:r>
         <w:rPr>
           <w:rFonts w:ascii="Lucida Console" w:eastAsia="Times New Roman" w:hAnsi="Lucida Console" w:cs="Courier New"/>
           <w:color w:val="F2F2F2" w:themeColor="background1" w:themeShade="F2"/>
           <w:sz w:val="20"/>
           <w:szCs w:val="20"/>
         </w:rPr>
-      </w:pPr>
-      <w:r>
+        <w:t>Charlie -&gt; Eve: 13.05</w:t>
+      </w:r>
+    </w:p>
+    <w:p>
+      <w:pPr>
+        <w:shd w:val="clear" w:color="auto" w:fill="404040" w:themeFill="text1" w:themeFillTint="BF"/>
+        <w:spacing w:line="276" w:lineRule="auto"/>
+        <w:ind w:left="-990" w:right="-1080"/>
+        <w:jc w:val="both"/>
         <w:rPr>
           <w:rFonts w:ascii="Lucida Console" w:eastAsia="Times New Roman" w:hAnsi="Lucida Console" w:cs="Courier New"/>
           <w:color w:val="F2F2F2" w:themeColor="background1" w:themeShade="F2"/>
           <w:sz w:val="20"/>
           <w:szCs w:val="20"/>
         </w:rPr>
-        <w:t>Eve -&gt; Charlie: 80.19</w:t>
-      </w:r>
-    </w:p>
-    <w:p>
-      <w:pPr>
-        <w:shd w:val="clear" w:color="auto" w:fill="404040" w:themeFill="text1" w:themeFillTint="BF"/>
-        <w:spacing w:line="276" w:lineRule="auto"/>
-        <w:ind w:left="-990" w:right="-1080"/>
-        <w:jc w:val="both"/>
+      </w:pPr>
+      <w:r>
         <w:rPr>
           <w:rFonts w:ascii="Lucida Console" w:eastAsia="Times New Roman" w:hAnsi="Lucida Console" w:cs="Courier New"/>
           <w:color w:val="F2F2F2" w:themeColor="background1" w:themeShade="F2"/>
           <w:sz w:val="20"/>
           <w:szCs w:val="20"/>
         </w:rPr>
-      </w:pPr>
-      <w:r>
+        <w:t>Eve -&gt; Alice: 61.82</w:t>
+      </w:r>
+    </w:p>
+    <w:p>
+      <w:pPr>
+        <w:shd w:val="clear" w:color="auto" w:fill="404040" w:themeFill="text1" w:themeFillTint="BF"/>
+        <w:spacing w:line="276" w:lineRule="auto"/>
+        <w:ind w:left="-990" w:right="-1080"/>
+        <w:jc w:val="both"/>
         <w:rPr>
           <w:rFonts w:ascii="Lucida Console" w:eastAsia="Times New Roman" w:hAnsi="Lucida Console" w:cs="Courier New"/>
           <w:color w:val="F2F2F2" w:themeColor="background1" w:themeShade="F2"/>
           <w:sz w:val="20"/>
           <w:szCs w:val="20"/>
         </w:rPr>
-        <w:t>Eve -&gt; Charlie: 77.54</w:t>
-      </w:r>
-    </w:p>
-    <w:p>
-      <w:pPr>
-        <w:shd w:val="clear" w:color="auto" w:fill="404040" w:themeFill="text1" w:themeFillTint="BF"/>
-        <w:spacing w:line="276" w:lineRule="auto"/>
-        <w:ind w:left="-990" w:right="-1080"/>
-        <w:jc w:val="both"/>
+      </w:pPr>
+      <w:r>
         <w:rPr>
           <w:rFonts w:ascii="Lucida Console" w:eastAsia="Times New Roman" w:hAnsi="Lucida Console" w:cs="Courier New"/>
           <w:color w:val="F2F2F2" w:themeColor="background1" w:themeShade="F2"/>
           <w:sz w:val="20"/>
           <w:szCs w:val="20"/>
         </w:rPr>
-      </w:pPr>
-      <w:r>
+        <w:t>Eve -&gt; Bob: 70.62</w:t>
+      </w:r>
+    </w:p>
+    <w:p>
+      <w:pPr>
+        <w:shd w:val="clear" w:color="auto" w:fill="404040" w:themeFill="text1" w:themeFillTint="BF"/>
+        <w:spacing w:line="276" w:lineRule="auto"/>
+        <w:ind w:left="-990" w:right="-1080"/>
+        <w:jc w:val="both"/>
         <w:rPr>
           <w:rFonts w:ascii="Lucida Console" w:eastAsia="Times New Roman" w:hAnsi="Lucida Console" w:cs="Courier New"/>
           <w:color w:val="F2F2F2" w:themeColor="background1" w:themeShade="F2"/>
           <w:sz w:val="20"/>
           <w:szCs w:val="20"/>
         </w:rPr>
-        <w:t>Bob -&gt; Charlie: 72.00</w:t>
-      </w:r>
-    </w:p>
-    <w:p>
-      <w:pPr>
-        <w:shd w:val="clear" w:color="auto" w:fill="404040" w:themeFill="text1" w:themeFillTint="BF"/>
-        <w:spacing w:line="276" w:lineRule="auto"/>
-        <w:ind w:left="-990" w:right="-1080"/>
-        <w:jc w:val="both"/>
+      </w:pPr>
+      <w:r>
         <w:rPr>
           <w:rFonts w:ascii="Lucida Console" w:eastAsia="Times New Roman" w:hAnsi="Lucida Console" w:cs="Courier New"/>
           <w:color w:val="F2F2F2" w:themeColor="background1" w:themeShade="F2"/>
           <w:sz w:val="20"/>
           <w:szCs w:val="20"/>
         </w:rPr>
-      </w:pPr>
-      <w:r>
+        <w:t>Bob -&gt; Charlie: 60.62</w:t>
+      </w:r>
+    </w:p>
+    <w:p>
+      <w:pPr>
+        <w:shd w:val="clear" w:color="auto" w:fill="404040" w:themeFill="text1" w:themeFillTint="BF"/>
+        <w:spacing w:line="276" w:lineRule="auto"/>
+        <w:ind w:left="-990" w:right="-1080"/>
+        <w:jc w:val="both"/>
         <w:rPr>
           <w:rFonts w:ascii="Lucida Console" w:eastAsia="Times New Roman" w:hAnsi="Lucida Console" w:cs="Courier New"/>
           <w:color w:val="F2F2F2" w:themeColor="background1" w:themeShade="F2"/>
           <w:sz w:val="20"/>
           <w:szCs w:val="20"/>
         </w:rPr>
-        <w:t>Bob -&gt; Alice: 17.22</w:t>
-      </w:r>
-    </w:p>
-    <w:p>
-      <w:pPr>
-        <w:shd w:val="clear" w:color="auto" w:fill="404040" w:themeFill="text1" w:themeFillTint="BF"/>
-        <w:spacing w:line="276" w:lineRule="auto"/>
-        <w:ind w:left="-990" w:right="-1080"/>
-        <w:jc w:val="both"/>
+      </w:pPr>
+      <w:r>
         <w:rPr>
           <w:rFonts w:ascii="Lucida Console" w:eastAsia="Times New Roman" w:hAnsi="Lucida Console" w:cs="Courier New"/>
           <w:color w:val="F2F2F2" w:themeColor="background1" w:themeShade="F2"/>
           <w:sz w:val="20"/>
           <w:szCs w:val="20"/>
         </w:rPr>
-      </w:pPr>
-      <w:r>
+        <w:t>Eve -&gt; Bob: 14.53</w:t>
+      </w:r>
+    </w:p>
+    <w:p>
+      <w:pPr>
+        <w:shd w:val="clear" w:color="auto" w:fill="404040" w:themeFill="text1" w:themeFillTint="BF"/>
+        <w:spacing w:line="276" w:lineRule="auto"/>
+        <w:ind w:left="-990" w:right="-1080"/>
+        <w:jc w:val="both"/>
         <w:rPr>
           <w:rFonts w:ascii="Lucida Console" w:eastAsia="Times New Roman" w:hAnsi="Lucida Console" w:cs="Courier New"/>
           <w:color w:val="F2F2F2" w:themeColor="background1" w:themeShade="F2"/>
           <w:sz w:val="20"/>
           <w:szCs w:val="20"/>
         </w:rPr>
-        <w:t>Alice -&gt; Eve: 16.79</w:t>
-      </w:r>
-    </w:p>
-    <w:p>
-      <w:pPr>
-        <w:shd w:val="clear" w:color="auto" w:fill="404040" w:themeFill="text1" w:themeFillTint="BF"/>
-        <w:spacing w:line="276" w:lineRule="auto"/>
-        <w:ind w:left="-990" w:right="-1080"/>
-        <w:jc w:val="both"/>
+      </w:pPr>
+      <w:r>
         <w:rPr>
           <w:rFonts w:ascii="Lucida Console" w:eastAsia="Times New Roman" w:hAnsi="Lucida Console" w:cs="Courier New"/>
           <w:color w:val="F2F2F2" w:themeColor="background1" w:themeShade="F2"/>
           <w:sz w:val="20"/>
           <w:szCs w:val="20"/>
         </w:rPr>
-      </w:pPr>
-      <w:r>
+        <w:t>Alice -&gt; Bob: 59.59</w:t>
+      </w:r>
+    </w:p>
+    <w:p>
+      <w:pPr>
+        <w:shd w:val="clear" w:color="auto" w:fill="404040" w:themeFill="text1" w:themeFillTint="BF"/>
+        <w:spacing w:line="276" w:lineRule="auto"/>
+        <w:ind w:left="-990" w:right="-1080"/>
+        <w:jc w:val="both"/>
         <w:rPr>
           <w:rFonts w:ascii="Lucida Console" w:eastAsia="Times New Roman" w:hAnsi="Lucida Console" w:cs="Courier New"/>
           <w:color w:val="F2F2F2" w:themeColor="background1" w:themeShade="F2"/>
           <w:sz w:val="20"/>
           <w:szCs w:val="20"/>
         </w:rPr>
-        <w:t>Bob -&gt; Eve: 10.80</w:t>
-      </w:r>
-    </w:p>
-    <w:p>
-      <w:pPr>
-        <w:shd w:val="clear" w:color="auto" w:fill="404040" w:themeFill="text1" w:themeFillTint="BF"/>
-        <w:spacing w:line="276" w:lineRule="auto"/>
-        <w:ind w:left="-990" w:right="-1080"/>
-        <w:jc w:val="both"/>
+      </w:pPr>
+      <w:r>
         <w:rPr>
           <w:rFonts w:ascii="Lucida Console" w:eastAsia="Times New Roman" w:hAnsi="Lucida Console" w:cs="Courier New"/>
           <w:color w:val="F2F2F2" w:themeColor="background1" w:themeShade="F2"/>
           <w:sz w:val="20"/>
           <w:szCs w:val="20"/>
         </w:rPr>
-      </w:pPr>
-      <w:r>
+        <w:t>Charlie -&gt; Alice: 79.96</w:t>
+      </w:r>
+    </w:p>
+    <w:p>
+      <w:pPr>
+        <w:shd w:val="clear" w:color="auto" w:fill="404040" w:themeFill="text1" w:themeFillTint="BF"/>
+        <w:spacing w:line="276" w:lineRule="auto"/>
+        <w:ind w:left="-990" w:right="-1080"/>
+        <w:jc w:val="both"/>
         <w:rPr>
           <w:rFonts w:ascii="Lucida Console" w:eastAsia="Times New Roman" w:hAnsi="Lucida Console" w:cs="Courier New"/>
           <w:color w:val="F2F2F2" w:themeColor="background1" w:themeShade="F2"/>
           <w:sz w:val="20"/>
           <w:szCs w:val="20"/>
         </w:rPr>
-        <w:t>Bob -&gt; Eve: 4.70</w:t>
-      </w:r>
-    </w:p>
-    <w:p>
-      <w:pPr>
-        <w:shd w:val="clear" w:color="auto" w:fill="404040" w:themeFill="text1" w:themeFillTint="BF"/>
-        <w:spacing w:line="276" w:lineRule="auto"/>
-        <w:ind w:left="-990" w:right="-1080"/>
-        <w:jc w:val="both"/>
+      </w:pPr>
+      <w:r>
         <w:rPr>
           <w:rFonts w:ascii="Lucida Console" w:eastAsia="Times New Roman" w:hAnsi="Lucida Console" w:cs="Courier New"/>
           <w:color w:val="F2F2F2" w:themeColor="background1" w:themeShade="F2"/>
           <w:sz w:val="20"/>
           <w:szCs w:val="20"/>
         </w:rPr>
-      </w:pPr>
-      <w:r>
+        <w:t>Eve -&gt; Bob: 80.21</w:t>
+      </w:r>
+    </w:p>
+    <w:p>
+      <w:pPr>
+        <w:shd w:val="clear" w:color="auto" w:fill="404040" w:themeFill="text1" w:themeFillTint="BF"/>
+        <w:spacing w:line="276" w:lineRule="auto"/>
+        <w:ind w:left="-990" w:right="-1080"/>
+        <w:jc w:val="both"/>
         <w:rPr>
           <w:rFonts w:ascii="Lucida Console" w:eastAsia="Times New Roman" w:hAnsi="Lucida Console" w:cs="Courier New"/>
           <w:color w:val="F2F2F2" w:themeColor="background1" w:themeShade="F2"/>
           <w:sz w:val="20"/>
           <w:szCs w:val="20"/>
         </w:rPr>
-        <w:t>Bob -&gt; Alice: 9.98</w:t>
-      </w:r>
-    </w:p>
-    <w:p>
-      <w:pPr>
-        <w:shd w:val="clear" w:color="auto" w:fill="404040" w:themeFill="text1" w:themeFillTint="BF"/>
-        <w:spacing w:line="276" w:lineRule="auto"/>
-        <w:ind w:left="-990" w:right="-1080"/>
-        <w:jc w:val="both"/>
+      </w:pPr>
+      <w:r>
         <w:rPr>
           <w:rFonts w:ascii="Lucida Console" w:eastAsia="Times New Roman" w:hAnsi="Lucida Console" w:cs="Courier New"/>
           <w:color w:val="F2F2F2" w:themeColor="background1" w:themeShade="F2"/>
           <w:sz w:val="20"/>
           <w:szCs w:val="20"/>
         </w:rPr>
-      </w:pPr>
-      <w:r>
+        <w:t>Alice -&gt; Bob: 26.96</w:t>
+      </w:r>
+    </w:p>
+    <w:p>
+      <w:pPr>
+        <w:shd w:val="clear" w:color="auto" w:fill="404040" w:themeFill="text1" w:themeFillTint="BF"/>
+        <w:spacing w:line="276" w:lineRule="auto"/>
+        <w:ind w:left="-990" w:right="-1080"/>
+        <w:jc w:val="both"/>
         <w:rPr>
           <w:rFonts w:ascii="Lucida Console" w:eastAsia="Times New Roman" w:hAnsi="Lucida Console" w:cs="Courier New"/>
           <w:color w:val="F2F2F2" w:themeColor="background1" w:themeShade="F2"/>
           <w:sz w:val="20"/>
           <w:szCs w:val="20"/>
         </w:rPr>
-        <w:t>Eve -&gt; Alice: 25.56</w:t>
-      </w:r>
-    </w:p>
-    <w:p>
-      <w:pPr>
-        <w:shd w:val="clear" w:color="auto" w:fill="404040" w:themeFill="text1" w:themeFillTint="BF"/>
-        <w:spacing w:line="276" w:lineRule="auto"/>
-        <w:ind w:left="-990" w:right="-1080"/>
-        <w:jc w:val="both"/>
+      </w:pPr>
+      <w:r>
         <w:rPr>
           <w:rFonts w:ascii="Lucida Console" w:eastAsia="Times New Roman" w:hAnsi="Lucida Console" w:cs="Courier New"/>
           <w:color w:val="F2F2F2" w:themeColor="background1" w:themeShade="F2"/>
           <w:sz w:val="20"/>
           <w:szCs w:val="20"/>
         </w:rPr>
-      </w:pPr>
-      <w:r>
+        <w:t>Bob -&gt; Charlie: 64.77</w:t>
+      </w:r>
+    </w:p>
+    <w:p>
+      <w:pPr>
+        <w:shd w:val="clear" w:color="auto" w:fill="404040" w:themeFill="text1" w:themeFillTint="BF"/>
+        <w:spacing w:line="276" w:lineRule="auto"/>
+        <w:ind w:left="-990" w:right="-1080"/>
+        <w:jc w:val="both"/>
         <w:rPr>
           <w:rFonts w:ascii="Lucida Console" w:eastAsia="Times New Roman" w:hAnsi="Lucida Console" w:cs="Courier New"/>
           <w:color w:val="F2F2F2" w:themeColor="background1" w:themeShade="F2"/>
           <w:sz w:val="20"/>
           <w:szCs w:val="20"/>
         </w:rPr>
-        <w:t>Charlie -&gt; Bob: 34.89</w:t>
-      </w:r>
-    </w:p>
-    <w:p>
-      <w:pPr>
-        <w:shd w:val="clear" w:color="auto" w:fill="404040" w:themeFill="text1" w:themeFillTint="BF"/>
-        <w:spacing w:line="276" w:lineRule="auto"/>
-        <w:ind w:left="-990" w:right="-1080"/>
-        <w:jc w:val="both"/>
+      </w:pPr>
+      <w:r>
         <w:rPr>
           <w:rFonts w:ascii="Lucida Console" w:eastAsia="Times New Roman" w:hAnsi="Lucida Console" w:cs="Courier New"/>
           <w:color w:val="F2F2F2" w:themeColor="background1" w:themeShade="F2"/>
           <w:sz w:val="20"/>
           <w:szCs w:val="20"/>
         </w:rPr>
-      </w:pPr>
+        <w:t>Charlie -&gt; Alice: 13.86</w:t>
+      </w:r>
     </w:p>
     <w:p>
       <w:pPr>
@@ -10505,603 +10505,525 @@
           <w:szCs w:val="20"/>
         </w:rPr>
       </w:pPr>
-      <w:r>
+    </w:p>
+    <w:p>
+      <w:pPr>
+        <w:shd w:val="clear" w:color="auto" w:fill="404040" w:themeFill="text1" w:themeFillTint="BF"/>
+        <w:spacing w:line="276" w:lineRule="auto"/>
+        <w:ind w:left="-990" w:right="-1080"/>
+        <w:jc w:val="both"/>
         <w:rPr>
           <w:rFonts w:ascii="Lucida Console" w:eastAsia="Times New Roman" w:hAnsi="Lucida Console" w:cs="Courier New"/>
           <w:color w:val="F2F2F2" w:themeColor="background1" w:themeShade="F2"/>
           <w:sz w:val="20"/>
           <w:szCs w:val="20"/>
         </w:rPr>
-        <w:t>-------------------------------------</w:t>
-      </w:r>
-    </w:p>
-    <w:p>
-      <w:pPr>
-        <w:shd w:val="clear" w:color="auto" w:fill="404040" w:themeFill="text1" w:themeFillTint="BF"/>
-        <w:spacing w:line="276" w:lineRule="auto"/>
-        <w:ind w:left="-990" w:right="-1080"/>
-        <w:jc w:val="both"/>
+      </w:pPr>
+      <w:r>
         <w:rPr>
           <w:rFonts w:ascii="Lucida Console" w:eastAsia="Times New Roman" w:hAnsi="Lucida Console" w:cs="Courier New"/>
           <w:color w:val="F2F2F2" w:themeColor="background1" w:themeShade="F2"/>
           <w:sz w:val="20"/>
           <w:szCs w:val="20"/>
         </w:rPr>
-      </w:pPr>
-      <w:r>
+        <w:t>-------------------------------------</w:t>
+      </w:r>
+    </w:p>
+    <w:p>
+      <w:pPr>
+        <w:shd w:val="clear" w:color="auto" w:fill="404040" w:themeFill="text1" w:themeFillTint="BF"/>
+        <w:spacing w:line="276" w:lineRule="auto"/>
+        <w:ind w:left="-990" w:right="-1080"/>
+        <w:jc w:val="both"/>
         <w:rPr>
           <w:rFonts w:ascii="Lucida Console" w:eastAsia="Times New Roman" w:hAnsi="Lucida Console" w:cs="Courier New"/>
           <w:color w:val="F2F2F2" w:themeColor="background1" w:themeShade="F2"/>
           <w:sz w:val="20"/>
           <w:szCs w:val="20"/>
         </w:rPr>
-        <w:t>15 transactions mined into 5 blocks</w:t>
-      </w:r>
-    </w:p>
-    <w:p>
-      <w:pPr>
-        <w:shd w:val="clear" w:color="auto" w:fill="404040" w:themeFill="text1" w:themeFillTint="BF"/>
-        <w:spacing w:line="276" w:lineRule="auto"/>
-        <w:ind w:left="-990" w:right="-1080"/>
-        <w:jc w:val="both"/>
+      </w:pPr>
+      <w:r>
         <w:rPr>
           <w:rFonts w:ascii="Lucida Console" w:eastAsia="Times New Roman" w:hAnsi="Lucida Console" w:cs="Courier New"/>
           <w:color w:val="F2F2F2" w:themeColor="background1" w:themeShade="F2"/>
           <w:sz w:val="20"/>
           <w:szCs w:val="20"/>
         </w:rPr>
-      </w:pPr>
-      <w:r>
+        <w:t>15 transactions mined into 4 blocks</w:t>
+      </w:r>
+    </w:p>
+    <w:p>
+      <w:pPr>
+        <w:shd w:val="clear" w:color="auto" w:fill="404040" w:themeFill="text1" w:themeFillTint="BF"/>
+        <w:spacing w:line="276" w:lineRule="auto"/>
+        <w:ind w:left="-990" w:right="-1080"/>
+        <w:jc w:val="both"/>
         <w:rPr>
           <w:rFonts w:ascii="Lucida Console" w:eastAsia="Times New Roman" w:hAnsi="Lucida Console" w:cs="Courier New"/>
           <w:color w:val="F2F2F2" w:themeColor="background1" w:themeShade="F2"/>
           <w:sz w:val="20"/>
           <w:szCs w:val="20"/>
         </w:rPr>
-        <w:t>-------------------------------------</w:t>
-      </w:r>
-    </w:p>
-    <w:p>
-      <w:pPr>
-        <w:shd w:val="clear" w:color="auto" w:fill="404040" w:themeFill="text1" w:themeFillTint="BF"/>
-        <w:spacing w:line="276" w:lineRule="auto"/>
-        <w:ind w:left="-990" w:right="-1080"/>
-        <w:jc w:val="both"/>
+      </w:pPr>
+      <w:r>
         <w:rPr>
           <w:rFonts w:ascii="Lucida Console" w:eastAsia="Times New Roman" w:hAnsi="Lucida Console" w:cs="Courier New"/>
           <w:color w:val="F2F2F2" w:themeColor="background1" w:themeShade="F2"/>
           <w:sz w:val="20"/>
           <w:szCs w:val="20"/>
         </w:rPr>
-      </w:pPr>
-      <w:r>
+        <w:t>-------------------------------------</w:t>
+      </w:r>
+    </w:p>
+    <w:p>
+      <w:pPr>
+        <w:shd w:val="clear" w:color="auto" w:fill="404040" w:themeFill="text1" w:themeFillTint="BF"/>
+        <w:spacing w:line="276" w:lineRule="auto"/>
+        <w:ind w:left="-990" w:right="-1080"/>
+        <w:jc w:val="both"/>
         <w:rPr>
           <w:rFonts w:ascii="Lucida Console" w:eastAsia="Times New Roman" w:hAnsi="Lucida Console" w:cs="Courier New"/>
           <w:color w:val="F2F2F2" w:themeColor="background1" w:themeShade="F2"/>
           <w:sz w:val="20"/>
           <w:szCs w:val="20"/>
         </w:rPr>
-        <w:t>Block # 0, Time: 2020-04-22 02:42:00.224802, Nonce: 0, Miner: genesis</w:t>
-      </w:r>
-    </w:p>
-    <w:p>
-      <w:pPr>
-        <w:shd w:val="clear" w:color="auto" w:fill="404040" w:themeFill="text1" w:themeFillTint="BF"/>
-        <w:spacing w:line="276" w:lineRule="auto"/>
-        <w:ind w:left="-990" w:right="-1080"/>
-        <w:jc w:val="both"/>
+      </w:pPr>
+      <w:r>
         <w:rPr>
           <w:rFonts w:ascii="Lucida Console" w:eastAsia="Times New Roman" w:hAnsi="Lucida Console" w:cs="Courier New"/>
           <w:color w:val="F2F2F2" w:themeColor="background1" w:themeShade="F2"/>
           <w:sz w:val="20"/>
           <w:szCs w:val="20"/>
         </w:rPr>
-      </w:pPr>
-      <w:r>
+        <w:t>Block # 0, Time: 2020-04-22 05:25:45.748112, Nonce: 0, Miner: genesis</w:t>
+      </w:r>
+    </w:p>
+    <w:p>
+      <w:pPr>
+        <w:shd w:val="clear" w:color="auto" w:fill="404040" w:themeFill="text1" w:themeFillTint="BF"/>
+        <w:spacing w:line="276" w:lineRule="auto"/>
+        <w:ind w:left="-990" w:right="-1080"/>
+        <w:jc w:val="both"/>
         <w:rPr>
           <w:rFonts w:ascii="Lucida Console" w:eastAsia="Times New Roman" w:hAnsi="Lucida Console" w:cs="Courier New"/>
           <w:color w:val="F2F2F2" w:themeColor="background1" w:themeShade="F2"/>
           <w:sz w:val="20"/>
           <w:szCs w:val="20"/>
         </w:rPr>
-        <w:t>Hash: 5fb3efcd3f, Previous hash: 0000000000, Merkle root: aeebad4a79,</w:t>
-      </w:r>
-    </w:p>
-    <w:p>
-      <w:pPr>
-        <w:shd w:val="clear" w:color="auto" w:fill="404040" w:themeFill="text1" w:themeFillTint="BF"/>
-        <w:spacing w:line="276" w:lineRule="auto"/>
-        <w:ind w:left="-990" w:right="-1080"/>
-        <w:jc w:val="both"/>
+      </w:pPr>
+      <w:r>
         <w:rPr>
           <w:rFonts w:ascii="Lucida Console" w:eastAsia="Times New Roman" w:hAnsi="Lucida Console" w:cs="Courier New"/>
           <w:color w:val="F2F2F2" w:themeColor="background1" w:themeShade="F2"/>
           <w:sz w:val="20"/>
           <w:szCs w:val="20"/>
         </w:rPr>
-      </w:pPr>
-      <w:r>
+        <w:t>Hash: da1f3b286d, Previous hash: 0000000000, Merkle root: aeebad4a79,</w:t>
+      </w:r>
+    </w:p>
+    <w:p>
+      <w:pPr>
+        <w:shd w:val="clear" w:color="auto" w:fill="404040" w:themeFill="text1" w:themeFillTint="BF"/>
+        <w:spacing w:line="276" w:lineRule="auto"/>
+        <w:ind w:left="-990" w:right="-1080"/>
+        <w:jc w:val="both"/>
         <w:rPr>
           <w:rFonts w:ascii="Lucida Console" w:eastAsia="Times New Roman" w:hAnsi="Lucida Console" w:cs="Courier New"/>
           <w:color w:val="F2F2F2" w:themeColor="background1" w:themeShade="F2"/>
           <w:sz w:val="20"/>
           <w:szCs w:val="20"/>
         </w:rPr>
-        <w:t>1 Transactions: ['genesis']</w:t>
-      </w:r>
-    </w:p>
-    <w:p>
-      <w:pPr>
-        <w:shd w:val="clear" w:color="auto" w:fill="404040" w:themeFill="text1" w:themeFillTint="BF"/>
-        <w:spacing w:line="276" w:lineRule="auto"/>
-        <w:ind w:left="-990" w:right="-1080"/>
-        <w:jc w:val="both"/>
+      </w:pPr>
+      <w:r>
         <w:rPr>
           <w:rFonts w:ascii="Lucida Console" w:eastAsia="Times New Roman" w:hAnsi="Lucida Console" w:cs="Courier New"/>
           <w:color w:val="F2F2F2" w:themeColor="background1" w:themeShade="F2"/>
           <w:sz w:val="20"/>
           <w:szCs w:val="20"/>
         </w:rPr>
-      </w:pPr>
-      <w:r>
+        <w:t>1 Transactions: ['genesis']</w:t>
+      </w:r>
+    </w:p>
+    <w:p>
+      <w:pPr>
+        <w:shd w:val="clear" w:color="auto" w:fill="404040" w:themeFill="text1" w:themeFillTint="BF"/>
+        <w:spacing w:line="276" w:lineRule="auto"/>
+        <w:ind w:left="-990" w:right="-1080"/>
+        <w:jc w:val="both"/>
         <w:rPr>
           <w:rFonts w:ascii="Lucida Console" w:eastAsia="Times New Roman" w:hAnsi="Lucida Console" w:cs="Courier New"/>
           <w:color w:val="F2F2F2" w:themeColor="background1" w:themeShade="F2"/>
           <w:sz w:val="20"/>
           <w:szCs w:val="20"/>
         </w:rPr>
-        <w:t>-------------------------------------</w:t>
-      </w:r>
-    </w:p>
-    <w:p>
-      <w:pPr>
-        <w:shd w:val="clear" w:color="auto" w:fill="404040" w:themeFill="text1" w:themeFillTint="BF"/>
-        <w:spacing w:line="276" w:lineRule="auto"/>
-        <w:ind w:left="-990" w:right="-1080"/>
-        <w:jc w:val="both"/>
+      </w:pPr>
+      <w:r>
         <w:rPr>
           <w:rFonts w:ascii="Lucida Console" w:eastAsia="Times New Roman" w:hAnsi="Lucida Console" w:cs="Courier New"/>
           <w:color w:val="F2F2F2" w:themeColor="background1" w:themeShade="F2"/>
           <w:sz w:val="20"/>
           <w:szCs w:val="20"/>
         </w:rPr>
-      </w:pPr>
-      <w:r>
+        <w:t>-------------------------------------</w:t>
+      </w:r>
+    </w:p>
+    <w:p>
+      <w:pPr>
+        <w:shd w:val="clear" w:color="auto" w:fill="404040" w:themeFill="text1" w:themeFillTint="BF"/>
+        <w:spacing w:line="276" w:lineRule="auto"/>
+        <w:ind w:left="-990" w:right="-1080"/>
+        <w:jc w:val="both"/>
         <w:rPr>
           <w:rFonts w:ascii="Lucida Console" w:eastAsia="Times New Roman" w:hAnsi="Lucida Console" w:cs="Courier New"/>
           <w:color w:val="F2F2F2" w:themeColor="background1" w:themeShade="F2"/>
           <w:sz w:val="20"/>
           <w:szCs w:val="20"/>
         </w:rPr>
-        <w:t>Block # 1, Time: 2020-04-22 02:42:00.224802, Nonce: 12157, Miner: Trudy (CPU Power = 2)</w:t>
-      </w:r>
-    </w:p>
-    <w:p>
-      <w:pPr>
-        <w:shd w:val="clear" w:color="auto" w:fill="404040" w:themeFill="text1" w:themeFillTint="BF"/>
-        <w:spacing w:line="276" w:lineRule="auto"/>
-        <w:ind w:left="-990" w:right="-1080"/>
-        <w:jc w:val="both"/>
+      </w:pPr>
+      <w:r>
         <w:rPr>
           <w:rFonts w:ascii="Lucida Console" w:eastAsia="Times New Roman" w:hAnsi="Lucida Console" w:cs="Courier New"/>
           <w:color w:val="F2F2F2" w:themeColor="background1" w:themeShade="F2"/>
           <w:sz w:val="20"/>
           <w:szCs w:val="20"/>
         </w:rPr>
-      </w:pPr>
-      <w:r>
+        <w:t>Block # 1, Time: 2020-04-22 05:25:45.748112, Nonce: 1288, Miner: Trudy (CPU Power = 2)</w:t>
+      </w:r>
+    </w:p>
+    <w:p>
+      <w:pPr>
+        <w:shd w:val="clear" w:color="auto" w:fill="404040" w:themeFill="text1" w:themeFillTint="BF"/>
+        <w:spacing w:line="276" w:lineRule="auto"/>
+        <w:ind w:left="-990" w:right="-1080"/>
+        <w:jc w:val="both"/>
         <w:rPr>
           <w:rFonts w:ascii="Lucida Console" w:eastAsia="Times New Roman" w:hAnsi="Lucida Console" w:cs="Courier New"/>
           <w:color w:val="F2F2F2" w:themeColor="background1" w:themeShade="F2"/>
           <w:sz w:val="20"/>
           <w:szCs w:val="20"/>
         </w:rPr>
-        <w:t>Hash: 0004668974, Previous hash: 5fb3efcd3f, Merkle root: 3c9c19dcc0,</w:t>
-      </w:r>
-    </w:p>
-    <w:p>
-      <w:pPr>
-        <w:shd w:val="clear" w:color="auto" w:fill="404040" w:themeFill="text1" w:themeFillTint="BF"/>
-        <w:spacing w:line="276" w:lineRule="auto"/>
-        <w:ind w:left="-990" w:right="-1080"/>
-        <w:jc w:val="both"/>
+      </w:pPr>
+      <w:r>
         <w:rPr>
           <w:rFonts w:ascii="Lucida Console" w:eastAsia="Times New Roman" w:hAnsi="Lucida Console" w:cs="Courier New"/>
           <w:color w:val="F2F2F2" w:themeColor="background1" w:themeShade="F2"/>
           <w:sz w:val="20"/>
           <w:szCs w:val="20"/>
         </w:rPr>
-      </w:pPr>
-      <w:r>
+        <w:t>Hash: 0005d2c170, Previous hash: da1f3b286d, Merkle root: 1ad3fea5fc,</w:t>
+      </w:r>
+    </w:p>
+    <w:p>
+      <w:pPr>
+        <w:shd w:val="clear" w:color="auto" w:fill="404040" w:themeFill="text1" w:themeFillTint="BF"/>
+        <w:spacing w:line="276" w:lineRule="auto"/>
+        <w:ind w:left="-990" w:right="-1080"/>
+        <w:jc w:val="both"/>
         <w:rPr>
           <w:rFonts w:ascii="Lucida Console" w:eastAsia="Times New Roman" w:hAnsi="Lucida Console" w:cs="Courier New"/>
           <w:color w:val="F2F2F2" w:themeColor="background1" w:themeShade="F2"/>
           <w:sz w:val="20"/>
           <w:szCs w:val="20"/>
         </w:rPr>
-        <w:t>6 Transactions: ['Charlie -&gt; Bob: 34.89', 'Eve -&gt; Alice: 25.56', 'Bob -&gt; Alice: 9.98', 'Bob -&gt; Eve: 4.70', 'Bob -&gt; Eve: 10.80', 'Alice -&gt; Eve: 16.79']</w:t>
-      </w:r>
-    </w:p>
-    <w:p>
-      <w:pPr>
-        <w:shd w:val="clear" w:color="auto" w:fill="404040" w:themeFill="text1" w:themeFillTint="BF"/>
-        <w:spacing w:line="276" w:lineRule="auto"/>
-        <w:ind w:left="-990" w:right="-1080"/>
-        <w:jc w:val="both"/>
+      </w:pPr>
+      <w:r>
         <w:rPr>
           <w:rFonts w:ascii="Lucida Console" w:eastAsia="Times New Roman" w:hAnsi="Lucida Console" w:cs="Courier New"/>
           <w:color w:val="F2F2F2" w:themeColor="background1" w:themeShade="F2"/>
           <w:sz w:val="20"/>
           <w:szCs w:val="20"/>
         </w:rPr>
-      </w:pPr>
-      <w:r>
+        <w:t>8 Transactions: ['Eve -&gt; Bob: 82.51', 'Charlie -&gt; Eve: 14.11', 'Charlie -&gt; Bob: 69.32', 'Alice -&gt; Bob: 88.46', 'Charlie -&gt; Eve: 13.05', 'Eve -&gt; Alice: 61.82', 'Eve -&gt; Bob: 70.62', 'Bob -&gt; Charlie: 60.62']</w:t>
+      </w:r>
+    </w:p>
+    <w:p>
+      <w:pPr>
+        <w:shd w:val="clear" w:color="auto" w:fill="404040" w:themeFill="text1" w:themeFillTint="BF"/>
+        <w:spacing w:line="276" w:lineRule="auto"/>
+        <w:ind w:left="-990" w:right="-1080"/>
+        <w:jc w:val="both"/>
         <w:rPr>
           <w:rFonts w:ascii="Lucida Console" w:eastAsia="Times New Roman" w:hAnsi="Lucida Console" w:cs="Courier New"/>
           <w:color w:val="F2F2F2" w:themeColor="background1" w:themeShade="F2"/>
           <w:sz w:val="20"/>
           <w:szCs w:val="20"/>
         </w:rPr>
-        <w:t>-------------------------------------</w:t>
-      </w:r>
-    </w:p>
-    <w:p>
-      <w:pPr>
-        <w:shd w:val="clear" w:color="auto" w:fill="404040" w:themeFill="text1" w:themeFillTint="BF"/>
-        <w:spacing w:line="276" w:lineRule="auto"/>
-        <w:ind w:left="-990" w:right="-1080"/>
-        <w:jc w:val="both"/>
+      </w:pPr>
+      <w:r>
         <w:rPr>
           <w:rFonts w:ascii="Lucida Console" w:eastAsia="Times New Roman" w:hAnsi="Lucida Console" w:cs="Courier New"/>
           <w:color w:val="F2F2F2" w:themeColor="background1" w:themeShade="F2"/>
           <w:sz w:val="20"/>
           <w:szCs w:val="20"/>
         </w:rPr>
-      </w:pPr>
-      <w:r>
+        <w:t>-------------------------------------</w:t>
+      </w:r>
+    </w:p>
+    <w:p>
+      <w:pPr>
+        <w:shd w:val="clear" w:color="auto" w:fill="404040" w:themeFill="text1" w:themeFillTint="BF"/>
+        <w:spacing w:line="276" w:lineRule="auto"/>
+        <w:ind w:left="-990" w:right="-1080"/>
+        <w:jc w:val="both"/>
         <w:rPr>
           <w:rFonts w:ascii="Lucida Console" w:eastAsia="Times New Roman" w:hAnsi="Lucida Console" w:cs="Courier New"/>
           <w:color w:val="F2F2F2" w:themeColor="background1" w:themeShade="F2"/>
           <w:sz w:val="20"/>
           <w:szCs w:val="20"/>
         </w:rPr>
-        <w:t>Block # 2, Time: 2020-04-22 02:42:00.256769, Nonce: 5112, Miner: Wendy (CPU Power = 4)</w:t>
-      </w:r>
-    </w:p>
-    <w:p>
-      <w:pPr>
-        <w:shd w:val="clear" w:color="auto" w:fill="404040" w:themeFill="text1" w:themeFillTint="BF"/>
-        <w:spacing w:line="276" w:lineRule="auto"/>
-        <w:ind w:left="-990" w:right="-1080"/>
-        <w:jc w:val="both"/>
+      </w:pPr>
+      <w:r>
         <w:rPr>
           <w:rFonts w:ascii="Lucida Console" w:eastAsia="Times New Roman" w:hAnsi="Lucida Console" w:cs="Courier New"/>
           <w:color w:val="F2F2F2" w:themeColor="background1" w:themeShade="F2"/>
           <w:sz w:val="20"/>
           <w:szCs w:val="20"/>
         </w:rPr>
-      </w:pPr>
-      <w:r>
+        <w:t>Block # 2, Time: 2020-04-22 05:25:45.751075, Nonce: 2544, Miner: Wendy (CPU Power = 4)</w:t>
+      </w:r>
+    </w:p>
+    <w:p>
+      <w:pPr>
+        <w:shd w:val="clear" w:color="auto" w:fill="404040" w:themeFill="text1" w:themeFillTint="BF"/>
+        <w:spacing w:line="276" w:lineRule="auto"/>
+        <w:ind w:left="-990" w:right="-1080"/>
+        <w:jc w:val="both"/>
         <w:rPr>
           <w:rFonts w:ascii="Lucida Console" w:eastAsia="Times New Roman" w:hAnsi="Lucida Console" w:cs="Courier New"/>
           <w:color w:val="F2F2F2" w:themeColor="background1" w:themeShade="F2"/>
           <w:sz w:val="20"/>
           <w:szCs w:val="20"/>
         </w:rPr>
-        <w:t>Hash: 0008677ea7, Previous hash: 0004668974, Merkle root: 8341ab79d8,</w:t>
-      </w:r>
-    </w:p>
-    <w:p>
-      <w:pPr>
-        <w:shd w:val="clear" w:color="auto" w:fill="404040" w:themeFill="text1" w:themeFillTint="BF"/>
-        <w:spacing w:line="276" w:lineRule="auto"/>
-        <w:ind w:left="-990" w:right="-1080"/>
-        <w:jc w:val="both"/>
+      </w:pPr>
+      <w:r>
         <w:rPr>
           <w:rFonts w:ascii="Lucida Console" w:eastAsia="Times New Roman" w:hAnsi="Lucida Console" w:cs="Courier New"/>
           <w:color w:val="F2F2F2" w:themeColor="background1" w:themeShade="F2"/>
           <w:sz w:val="20"/>
           <w:szCs w:val="20"/>
         </w:rPr>
-      </w:pPr>
-      <w:r>
+        <w:t>Hash: 0005d77c2d, Previous hash: 0005d2c170, Merkle root: 9ab5b9f01a,</w:t>
+      </w:r>
+    </w:p>
+    <w:p>
+      <w:pPr>
+        <w:shd w:val="clear" w:color="auto" w:fill="404040" w:themeFill="text1" w:themeFillTint="BF"/>
+        <w:spacing w:line="276" w:lineRule="auto"/>
+        <w:ind w:left="-990" w:right="-1080"/>
+        <w:jc w:val="both"/>
         <w:rPr>
           <w:rFonts w:ascii="Lucida Console" w:eastAsia="Times New Roman" w:hAnsi="Lucida Console" w:cs="Courier New"/>
           <w:color w:val="F2F2F2" w:themeColor="background1" w:themeShade="F2"/>
           <w:sz w:val="20"/>
           <w:szCs w:val="20"/>
         </w:rPr>
-        <w:t>3 Transactions: ['Bob -&gt; Alice: 17.22', 'Bob -&gt; Charlie: 72.00', 'Eve -&gt; Charlie: 77.54']</w:t>
-      </w:r>
-    </w:p>
-    <w:p>
-      <w:pPr>
-        <w:shd w:val="clear" w:color="auto" w:fill="404040" w:themeFill="text1" w:themeFillTint="BF"/>
-        <w:spacing w:line="276" w:lineRule="auto"/>
-        <w:ind w:left="-990" w:right="-1080"/>
-        <w:jc w:val="both"/>
+      </w:pPr>
+      <w:r>
         <w:rPr>
           <w:rFonts w:ascii="Lucida Console" w:eastAsia="Times New Roman" w:hAnsi="Lucida Console" w:cs="Courier New"/>
           <w:color w:val="F2F2F2" w:themeColor="background1" w:themeShade="F2"/>
           <w:sz w:val="20"/>
           <w:szCs w:val="20"/>
         </w:rPr>
-      </w:pPr>
-      <w:r>
+        <w:t>2 Transactions: ['Eve -&gt; Bob: 14.53', 'Alice -&gt; Bob: 59.59']</w:t>
+      </w:r>
+    </w:p>
+    <w:p>
+      <w:pPr>
+        <w:shd w:val="clear" w:color="auto" w:fill="404040" w:themeFill="text1" w:themeFillTint="BF"/>
+        <w:spacing w:line="276" w:lineRule="auto"/>
+        <w:ind w:left="-990" w:right="-1080"/>
+        <w:jc w:val="both"/>
         <w:rPr>
           <w:rFonts w:ascii="Lucida Console" w:eastAsia="Times New Roman" w:hAnsi="Lucida Console" w:cs="Courier New"/>
           <w:color w:val="F2F2F2" w:themeColor="background1" w:themeShade="F2"/>
           <w:sz w:val="20"/>
           <w:szCs w:val="20"/>
         </w:rPr>
-        <w:t>-------------------------------------</w:t>
-      </w:r>
-    </w:p>
-    <w:p>
-      <w:pPr>
-        <w:shd w:val="clear" w:color="auto" w:fill="404040" w:themeFill="text1" w:themeFillTint="BF"/>
-        <w:spacing w:line="276" w:lineRule="auto"/>
-        <w:ind w:left="-990" w:right="-1080"/>
-        <w:jc w:val="both"/>
+      </w:pPr>
+      <w:r>
         <w:rPr>
           <w:rFonts w:ascii="Lucida Console" w:eastAsia="Times New Roman" w:hAnsi="Lucida Console" w:cs="Courier New"/>
           <w:color w:val="F2F2F2" w:themeColor="background1" w:themeShade="F2"/>
           <w:sz w:val="20"/>
           <w:szCs w:val="20"/>
         </w:rPr>
-      </w:pPr>
-      <w:r>
+        <w:t>-------------------------------------</w:t>
+      </w:r>
+    </w:p>
+    <w:p>
+      <w:pPr>
+        <w:shd w:val="clear" w:color="auto" w:fill="404040" w:themeFill="text1" w:themeFillTint="BF"/>
+        <w:spacing w:line="276" w:lineRule="auto"/>
+        <w:ind w:left="-990" w:right="-1080"/>
+        <w:jc w:val="both"/>
         <w:rPr>
           <w:rFonts w:ascii="Lucida Console" w:eastAsia="Times New Roman" w:hAnsi="Lucida Console" w:cs="Courier New"/>
           <w:color w:val="F2F2F2" w:themeColor="background1" w:themeShade="F2"/>
           <w:sz w:val="20"/>
           <w:szCs w:val="20"/>
         </w:rPr>
-        <w:t>Block # 3, Time: 2020-04-22 02:42:00.267769, Nonce: 6283, Miner: Wendy (CPU Power = 4)</w:t>
-      </w:r>
-    </w:p>
-    <w:p>
-      <w:pPr>
-        <w:shd w:val="clear" w:color="auto" w:fill="404040" w:themeFill="text1" w:themeFillTint="BF"/>
-        <w:spacing w:line="276" w:lineRule="auto"/>
-        <w:ind w:left="-990" w:right="-1080"/>
-        <w:jc w:val="both"/>
+      </w:pPr>
+      <w:r>
         <w:rPr>
           <w:rFonts w:ascii="Lucida Console" w:eastAsia="Times New Roman" w:hAnsi="Lucida Console" w:cs="Courier New"/>
           <w:color w:val="F2F2F2" w:themeColor="background1" w:themeShade="F2"/>
           <w:sz w:val="20"/>
           <w:szCs w:val="20"/>
         </w:rPr>
-      </w:pPr>
-      <w:r>
+        <w:t>Block # 3, Time: 2020-04-22 05:25:45.757074, Nonce: 1188, Miner: Victor (CPU Power = 3)</w:t>
+      </w:r>
+    </w:p>
+    <w:p>
+      <w:pPr>
+        <w:shd w:val="clear" w:color="auto" w:fill="404040" w:themeFill="text1" w:themeFillTint="BF"/>
+        <w:spacing w:line="276" w:lineRule="auto"/>
+        <w:ind w:left="-990" w:right="-1080"/>
+        <w:jc w:val="both"/>
         <w:rPr>
           <w:rFonts w:ascii="Lucida Console" w:eastAsia="Times New Roman" w:hAnsi="Lucida Console" w:cs="Courier New"/>
           <w:color w:val="F2F2F2" w:themeColor="background1" w:themeShade="F2"/>
           <w:sz w:val="20"/>
           <w:szCs w:val="20"/>
         </w:rPr>
-        <w:t>Hash: 000e9a7af2, Previous hash: 0008677ea7, Merkle root: d84221641d,</w:t>
-      </w:r>
-    </w:p>
-    <w:p>
-      <w:pPr>
-        <w:shd w:val="clear" w:color="auto" w:fill="404040" w:themeFill="text1" w:themeFillTint="BF"/>
-        <w:spacing w:line="276" w:lineRule="auto"/>
-        <w:ind w:left="-990" w:right="-1080"/>
-        <w:jc w:val="both"/>
+      </w:pPr>
+      <w:r>
         <w:rPr>
           <w:rFonts w:ascii="Lucida Console" w:eastAsia="Times New Roman" w:hAnsi="Lucida Console" w:cs="Courier New"/>
           <w:color w:val="F2F2F2" w:themeColor="background1" w:themeShade="F2"/>
           <w:sz w:val="20"/>
           <w:szCs w:val="20"/>
         </w:rPr>
-      </w:pPr>
-      <w:r>
+        <w:t>Hash: 0008f9920f, Previous hash: 0005d77c2d, Merkle root: d6a21f942c,</w:t>
+      </w:r>
+    </w:p>
+    <w:p>
+      <w:pPr>
+        <w:shd w:val="clear" w:color="auto" w:fill="404040" w:themeFill="text1" w:themeFillTint="BF"/>
+        <w:spacing w:line="276" w:lineRule="auto"/>
+        <w:ind w:left="-990" w:right="-1080"/>
+        <w:jc w:val="both"/>
         <w:rPr>
           <w:rFonts w:ascii="Lucida Console" w:eastAsia="Times New Roman" w:hAnsi="Lucida Console" w:cs="Courier New"/>
           <w:color w:val="F2F2F2" w:themeColor="background1" w:themeShade="F2"/>
           <w:sz w:val="20"/>
           <w:szCs w:val="20"/>
         </w:rPr>
-        <w:t>1 Transactions: ['Eve -&gt; Charlie: 80.19']</w:t>
-      </w:r>
-    </w:p>
-    <w:p>
-      <w:pPr>
-        <w:shd w:val="clear" w:color="auto" w:fill="404040" w:themeFill="text1" w:themeFillTint="BF"/>
-        <w:spacing w:line="276" w:lineRule="auto"/>
-        <w:ind w:left="-990" w:right="-1080"/>
-        <w:jc w:val="both"/>
+      </w:pPr>
+      <w:r>
         <w:rPr>
           <w:rFonts w:ascii="Lucida Console" w:eastAsia="Times New Roman" w:hAnsi="Lucida Console" w:cs="Courier New"/>
           <w:color w:val="F2F2F2" w:themeColor="background1" w:themeShade="F2"/>
           <w:sz w:val="20"/>
           <w:szCs w:val="20"/>
         </w:rPr>
-      </w:pPr>
-      <w:r>
+        <w:t>3 Transactions: ['Charlie -&gt; Alice: 79.96', 'Eve -&gt; Bob: 80.21', 'Alice -&gt; Bob: 26.96']</w:t>
+      </w:r>
+    </w:p>
+    <w:p>
+      <w:pPr>
+        <w:shd w:val="clear" w:color="auto" w:fill="404040" w:themeFill="text1" w:themeFillTint="BF"/>
+        <w:spacing w:line="276" w:lineRule="auto"/>
+        <w:ind w:left="-990" w:right="-1080"/>
+        <w:jc w:val="both"/>
         <w:rPr>
           <w:rFonts w:ascii="Lucida Console" w:eastAsia="Times New Roman" w:hAnsi="Lucida Console" w:cs="Courier New"/>
           <w:color w:val="F2F2F2" w:themeColor="background1" w:themeShade="F2"/>
           <w:sz w:val="20"/>
           <w:szCs w:val="20"/>
         </w:rPr>
-        <w:t>-------------------------------------</w:t>
-      </w:r>
-    </w:p>
-    <w:p>
-      <w:pPr>
-        <w:shd w:val="clear" w:color="auto" w:fill="404040" w:themeFill="text1" w:themeFillTint="BF"/>
-        <w:spacing w:line="276" w:lineRule="auto"/>
-        <w:ind w:left="-990" w:right="-1080"/>
-        <w:jc w:val="both"/>
+      </w:pPr>
+      <w:r>
         <w:rPr>
           <w:rFonts w:ascii="Lucida Console" w:eastAsia="Times New Roman" w:hAnsi="Lucida Console" w:cs="Courier New"/>
           <w:color w:val="F2F2F2" w:themeColor="background1" w:themeShade="F2"/>
           <w:sz w:val="20"/>
           <w:szCs w:val="20"/>
         </w:rPr>
-      </w:pPr>
-      <w:r>
+        <w:t>-------------------------------------</w:t>
+      </w:r>
+    </w:p>
+    <w:p>
+      <w:pPr>
+        <w:shd w:val="clear" w:color="auto" w:fill="404040" w:themeFill="text1" w:themeFillTint="BF"/>
+        <w:spacing w:line="276" w:lineRule="auto"/>
+        <w:ind w:left="-990" w:right="-1080"/>
+        <w:jc w:val="both"/>
         <w:rPr>
           <w:rFonts w:ascii="Lucida Console" w:eastAsia="Times New Roman" w:hAnsi="Lucida Console" w:cs="Courier New"/>
           <w:color w:val="F2F2F2" w:themeColor="background1" w:themeShade="F2"/>
           <w:sz w:val="20"/>
           <w:szCs w:val="20"/>
         </w:rPr>
-        <w:t>Block # 4, Time: 2020-04-22 02:42:00.281803, Nonce: 2427, Miner: Wendy (CPU Power = 4)</w:t>
-      </w:r>
-    </w:p>
-    <w:p>
-      <w:pPr>
-        <w:shd w:val="clear" w:color="auto" w:fill="404040" w:themeFill="text1" w:themeFillTint="BF"/>
-        <w:spacing w:line="276" w:lineRule="auto"/>
-        <w:ind w:left="-990" w:right="-1080"/>
-        <w:jc w:val="both"/>
+      </w:pPr>
+      <w:r>
         <w:rPr>
           <w:rFonts w:ascii="Lucida Console" w:eastAsia="Times New Roman" w:hAnsi="Lucida Console" w:cs="Courier New"/>
           <w:color w:val="F2F2F2" w:themeColor="background1" w:themeShade="F2"/>
           <w:sz w:val="20"/>
           <w:szCs w:val="20"/>
         </w:rPr>
-      </w:pPr>
-      <w:r>
+        <w:t>Block # 4, Time: 2020-04-22 05:25:45.760075, Nonce: 27748, Miner: Wendy (CPU Power = 4)</w:t>
+      </w:r>
+    </w:p>
+    <w:p>
+      <w:pPr>
+        <w:shd w:val="clear" w:color="auto" w:fill="404040" w:themeFill="text1" w:themeFillTint="BF"/>
+        <w:spacing w:line="276" w:lineRule="auto"/>
+        <w:ind w:left="-990" w:right="-1080"/>
+        <w:jc w:val="both"/>
         <w:rPr>
           <w:rFonts w:ascii="Lucida Console" w:eastAsia="Times New Roman" w:hAnsi="Lucida Console" w:cs="Courier New"/>
           <w:color w:val="F2F2F2" w:themeColor="background1" w:themeShade="F2"/>
           <w:sz w:val="20"/>
           <w:szCs w:val="20"/>
         </w:rPr>
-        <w:t>Hash: 0001d2dc30, Previous hash: 000e9a7af2, Merkle root: f7146e978f,</w:t>
-      </w:r>
-    </w:p>
-    <w:p>
-      <w:pPr>
-        <w:shd w:val="clear" w:color="auto" w:fill="404040" w:themeFill="text1" w:themeFillTint="BF"/>
-        <w:spacing w:line="276" w:lineRule="auto"/>
-        <w:ind w:left="-990" w:right="-1080"/>
-        <w:jc w:val="both"/>
+      </w:pPr>
+      <w:r>
         <w:rPr>
           <w:rFonts w:ascii="Lucida Console" w:eastAsia="Times New Roman" w:hAnsi="Lucida Console" w:cs="Courier New"/>
           <w:color w:val="F2F2F2" w:themeColor="background1" w:themeShade="F2"/>
           <w:sz w:val="20"/>
           <w:szCs w:val="20"/>
         </w:rPr>
-      </w:pPr>
-      <w:r>
+        <w:t>Hash: 0002e7008c, Previous hash: 0008f9920f, Merkle root: da19d5754d,</w:t>
+      </w:r>
+    </w:p>
+    <w:p>
+      <w:pPr>
+        <w:shd w:val="clear" w:color="auto" w:fill="404040" w:themeFill="text1" w:themeFillTint="BF"/>
+        <w:spacing w:line="276" w:lineRule="auto"/>
+        <w:ind w:left="-990" w:right="-1080"/>
+        <w:jc w:val="both"/>
         <w:rPr>
           <w:rFonts w:ascii="Lucida Console" w:eastAsia="Times New Roman" w:hAnsi="Lucida Console" w:cs="Courier New"/>
           <w:color w:val="F2F2F2" w:themeColor="background1" w:themeShade="F2"/>
           <w:sz w:val="20"/>
           <w:szCs w:val="20"/>
         </w:rPr>
-        <w:t>4 Transactions: ['Alice -&gt; Bob: 30.49', 'Bob -&gt; Charlie: 28.45', 'Charlie -&gt; Alice: 28.19', 'Charlie -&gt; Bob: 81.63']</w:t>
-      </w:r>
-    </w:p>
-    <w:p>
-      <w:pPr>
-        <w:shd w:val="clear" w:color="auto" w:fill="404040" w:themeFill="text1" w:themeFillTint="BF"/>
-        <w:spacing w:line="276" w:lineRule="auto"/>
-        <w:ind w:left="-990" w:right="-1080"/>
-        <w:jc w:val="both"/>
+      </w:pPr>
+      <w:r>
         <w:rPr>
           <w:rFonts w:ascii="Lucida Console" w:eastAsia="Times New Roman" w:hAnsi="Lucida Console" w:cs="Courier New"/>
           <w:color w:val="F2F2F2" w:themeColor="background1" w:themeShade="F2"/>
           <w:sz w:val="20"/>
           <w:szCs w:val="20"/>
         </w:rPr>
-      </w:pPr>
-      <w:r>
+        <w:t>2 Transactions: ['Bob -&gt; Charlie: 64.77', 'Charlie -&gt; Alice: 13.86']</w:t>
+      </w:r>
+    </w:p>
+    <w:p>
+      <w:pPr>
+        <w:shd w:val="clear" w:color="auto" w:fill="404040" w:themeFill="text1" w:themeFillTint="BF"/>
+        <w:spacing w:line="276" w:lineRule="auto"/>
+        <w:ind w:left="-990" w:right="-1080"/>
+        <w:jc w:val="both"/>
         <w:rPr>
           <w:rFonts w:ascii="Lucida Console" w:eastAsia="Times New Roman" w:hAnsi="Lucida Console" w:cs="Courier New"/>
           <w:color w:val="F2F2F2" w:themeColor="background1" w:themeShade="F2"/>
           <w:sz w:val="20"/>
           <w:szCs w:val="20"/>
         </w:rPr>
-        <w:t>-------------------------------------</w:t>
-      </w:r>
-    </w:p>
-    <w:p>
-      <w:pPr>
-        <w:shd w:val="clear" w:color="auto" w:fill="404040" w:themeFill="text1" w:themeFillTint="BF"/>
-        <w:spacing w:line="276" w:lineRule="auto"/>
-        <w:ind w:left="-990" w:right="-1080"/>
-        <w:jc w:val="both"/>
-        <w:rPr>
-          <w:rFonts w:ascii="Lucida Console" w:eastAsia="Times New Roman" w:hAnsi="Lucida Console" w:cs="Courier New"/>
-          <w:color w:val="F2F2F2" w:themeColor="background1" w:themeShade="F2"/>
-          <w:sz w:val="20"/>
-          <w:szCs w:val="20"/>
-        </w:rPr>
-      </w:pPr>
-      <w:r>
-        <w:rPr>
-          <w:rFonts w:ascii="Lucida Console" w:eastAsia="Times New Roman" w:hAnsi="Lucida Console" w:cs="Courier New"/>
-          <w:color w:val="F2F2F2" w:themeColor="background1" w:themeShade="F2"/>
-          <w:sz w:val="20"/>
-          <w:szCs w:val="20"/>
-        </w:rPr>
-        <w:t>Block # 5, Time: 2020-04-22 02:42:00.286803, Nonce: 4650, Miner: Victor (CPU Power = 3)</w:t>
-      </w:r>
-    </w:p>
-    <w:p>
-      <w:pPr>
-        <w:shd w:val="clear" w:color="auto" w:fill="404040" w:themeFill="text1" w:themeFillTint="BF"/>
-        <w:spacing w:line="276" w:lineRule="auto"/>
-        <w:ind w:left="-990" w:right="-1080"/>
-        <w:jc w:val="both"/>
-        <w:rPr>
-          <w:rFonts w:ascii="Lucida Console" w:eastAsia="Times New Roman" w:hAnsi="Lucida Console" w:cs="Courier New"/>
-          <w:color w:val="F2F2F2" w:themeColor="background1" w:themeShade="F2"/>
-          <w:sz w:val="20"/>
-          <w:szCs w:val="20"/>
-        </w:rPr>
-      </w:pPr>
-      <w:r>
-        <w:rPr>
-          <w:rFonts w:ascii="Lucida Console" w:eastAsia="Times New Roman" w:hAnsi="Lucida Console" w:cs="Courier New"/>
-          <w:color w:val="F2F2F2" w:themeColor="background1" w:themeShade="F2"/>
-          <w:sz w:val="20"/>
-          <w:szCs w:val="20"/>
-        </w:rPr>
-        <w:t>Hash: 0001a5e3fa, Previous hash: 0001d2dc30, Merkle root: dec6331b40,</w:t>
-      </w:r>
-    </w:p>
-    <w:p>
-      <w:pPr>
-        <w:shd w:val="clear" w:color="auto" w:fill="404040" w:themeFill="text1" w:themeFillTint="BF"/>
-        <w:spacing w:line="276" w:lineRule="auto"/>
-        <w:ind w:left="-990" w:right="-1080"/>
-        <w:jc w:val="both"/>
-        <w:rPr>
-          <w:rFonts w:ascii="Lucida Console" w:eastAsia="Times New Roman" w:hAnsi="Lucida Console" w:cs="Courier New"/>
-          <w:color w:val="F2F2F2" w:themeColor="background1" w:themeShade="F2"/>
-          <w:sz w:val="20"/>
-          <w:szCs w:val="20"/>
-        </w:rPr>
-      </w:pPr>
-      <w:r>
-        <w:rPr>
-          <w:rFonts w:ascii="Lucida Console" w:eastAsia="Times New Roman" w:hAnsi="Lucida Console" w:cs="Courier New"/>
-          <w:color w:val="F2F2F2" w:themeColor="background1" w:themeShade="F2"/>
-          <w:sz w:val="20"/>
-          <w:szCs w:val="20"/>
-        </w:rPr>
-        <w:t>1 Transactions: ['Bob -&gt; Eve: 71.50']</w:t>
-      </w:r>
-    </w:p>
-    <w:p>
-      <w:pPr>
-        <w:shd w:val="clear" w:color="auto" w:fill="404040" w:themeFill="text1" w:themeFillTint="BF"/>
-        <w:spacing w:line="276" w:lineRule="auto"/>
-        <w:ind w:left="-990" w:right="-1080"/>
-        <w:jc w:val="both"/>
-        <w:rPr>
-          <w:rFonts w:ascii="Lucida Console" w:eastAsia="Times New Roman" w:hAnsi="Lucida Console" w:cs="Courier New"/>
-          <w:color w:val="F2F2F2" w:themeColor="background1" w:themeShade="F2"/>
-          <w:sz w:val="20"/>
-          <w:szCs w:val="20"/>
-        </w:rPr>
       </w:pPr>
     </w:p>
     <w:p>
@@ -11119,10 +11041,110 @@
       <w:pPr>
         <w:rPr>
           <w:rFonts w:ascii="Times New Roman" w:eastAsia="Times New Roman" w:hAnsi="Times New Roman" w:cs="Times New Roman"/>
+        </w:rPr>
+      </w:pPr>
+      <w:r>
+        <w:rPr>
+          <w:rFonts w:ascii="Times New Roman" w:eastAsia="Times New Roman" w:hAnsi="Times New Roman" w:cs="Times New Roman"/>
+        </w:rPr>
+        <w:t>The number of transactions in each block varies</w:t>
+      </w:r>
+      <w:r>
+        <w:rPr>
+          <w:rFonts w:ascii="Times New Roman" w:eastAsia="Times New Roman" w:hAnsi="Times New Roman" w:cs="Times New Roman"/>
+        </w:rPr>
+        <w:t>,</w:t>
+      </w:r>
+      <w:r>
+        <w:rPr>
+          <w:rFonts w:ascii="Times New Roman" w:eastAsia="Times New Roman" w:hAnsi="Times New Roman" w:cs="Times New Roman"/>
+        </w:rPr>
+        <w:t xml:space="preserve"> because in our code</w:t>
+      </w:r>
+      <w:r>
+        <w:rPr>
+          <w:rFonts w:ascii="Times New Roman" w:eastAsia="Times New Roman" w:hAnsi="Times New Roman" w:cs="Times New Roman"/>
+        </w:rPr>
+        <w:t>,</w:t>
+      </w:r>
+      <w:r>
+        <w:rPr>
+          <w:rFonts w:ascii="Times New Roman" w:eastAsia="Times New Roman" w:hAnsi="Times New Roman" w:cs="Times New Roman"/>
+        </w:rPr>
+        <w:t xml:space="preserve"> </w:t>
+      </w:r>
+      <w:r>
+        <w:rPr>
+          <w:rFonts w:ascii="Times New Roman" w:eastAsia="Times New Roman" w:hAnsi="Times New Roman" w:cs="Times New Roman"/>
+        </w:rPr>
+        <w:t xml:space="preserve">the miner randomly selects how many </w:t>
+      </w:r>
+      <w:r>
+        <w:rPr>
+          <w:rFonts w:ascii="Times New Roman" w:eastAsia="Times New Roman" w:hAnsi="Times New Roman" w:cs="Times New Roman"/>
+        </w:rPr>
+        <w:t>transactions,</w:t>
+      </w:r>
+      <w:r>
+        <w:rPr>
+          <w:rFonts w:ascii="Times New Roman" w:eastAsia="Times New Roman" w:hAnsi="Times New Roman" w:cs="Times New Roman"/>
+        </w:rPr>
+        <w:t xml:space="preserve"> he/she wants to </w:t>
+      </w:r>
+      <w:r>
+        <w:rPr>
+          <w:rFonts w:ascii="Times New Roman" w:eastAsia="Times New Roman" w:hAnsi="Times New Roman" w:cs="Times New Roman"/>
+        </w:rPr>
+        <w:t>mine into a block</w:t>
+      </w:r>
+      <w:bookmarkStart w:id="0" w:name="_GoBack"/>
+      <w:bookmarkEnd w:id="0"/>
+      <w:r>
+        <w:rPr>
+          <w:rFonts w:ascii="Times New Roman" w:eastAsia="Times New Roman" w:hAnsi="Times New Roman" w:cs="Times New Roman"/>
+        </w:rPr>
+        <w:t xml:space="preserve">. It is analogous to bitcoin where also the number of transactions in a block varies a lot. </w:t>
+      </w:r>
+    </w:p>
+    <w:p>
+      <w:pPr>
+        <w:rPr>
+          <w:rFonts w:ascii="Times New Roman" w:eastAsia="Times New Roman" w:hAnsi="Times New Roman" w:cs="Times New Roman"/>
+        </w:rPr>
+      </w:pPr>
+    </w:p>
+    <w:p>
+      <w:pPr>
+        <w:rPr>
+          <w:rFonts w:ascii="Times New Roman" w:eastAsia="Times New Roman" w:hAnsi="Times New Roman" w:cs="Times New Roman"/>
           <w:b/>
           <w:bCs/>
         </w:rPr>
       </w:pPr>
+      <w:r>
+        <w:rPr>
+          <w:rFonts w:ascii="Times New Roman" w:eastAsia="Times New Roman" w:hAnsi="Times New Roman" w:cs="Times New Roman"/>
+        </w:rPr>
+        <w:t>Note the genesis block, which is created by the creator of the blockchain (here named miner)</w:t>
+      </w:r>
+      <w:r>
+        <w:rPr>
+          <w:rFonts w:ascii="Times New Roman" w:eastAsia="Times New Roman" w:hAnsi="Times New Roman" w:cs="Times New Roman"/>
+        </w:rPr>
+        <w:t xml:space="preserve"> and has a special transaction called genesis</w:t>
+      </w:r>
+      <w:r>
+        <w:rPr>
+          <w:rFonts w:ascii="Times New Roman" w:eastAsia="Times New Roman" w:hAnsi="Times New Roman" w:cs="Times New Roman"/>
+        </w:rPr>
+        <w:t xml:space="preserve">. The previous hash of genesis block is arbitrarily assigned to 0x0. </w:t>
+      </w:r>
+      <w:r>
+        <w:rPr>
+          <w:rFonts w:ascii="Times New Roman" w:eastAsia="Times New Roman" w:hAnsi="Times New Roman" w:cs="Times New Roman"/>
+        </w:rPr>
+        <w:t>Also note that none of the actual transactions are mined into the genesis block.</w:t>
+      </w:r>
       <w:r>
         <w:rPr>
           <w:rFonts w:ascii="Times New Roman" w:eastAsia="Times New Roman" w:hAnsi="Times New Roman" w:cs="Times New Roman"/>
@@ -11502,15 +11524,7 @@
         <w:rPr>
           <w:rFonts w:ascii="Times New Roman" w:eastAsia="Times New Roman" w:hAnsi="Times New Roman" w:cs="Times New Roman"/>
         </w:rPr>
-        <w:t xml:space="preserve"> We can simply request the hashes of the branches this transaction belongs to and </w:t>
-      </w:r>
-      <w:bookmarkStart w:id="0" w:name="_GoBack"/>
-      <w:bookmarkEnd w:id="0"/>
-      <w:r>
-        <w:rPr>
-          <w:rFonts w:ascii="Times New Roman" w:eastAsia="Times New Roman" w:hAnsi="Times New Roman" w:cs="Times New Roman"/>
-        </w:rPr>
-        <w:t>verify it.</w:t>
+        <w:t xml:space="preserve"> We can simply request the hashes of the branches this transaction belongs to and verify it.</w:t>
       </w:r>
     </w:p>
     <w:sectPr>

--- a/Assignment 1 Farhan Sadique.docx
+++ b/Assignment 1 Farhan Sadique.docx
@@ -7072,7 +7072,23 @@
           <w:rFonts w:ascii="Times New Roman" w:eastAsia="Times New Roman" w:hAnsi="Times New Roman" w:cs="Times New Roman"/>
           <w:spacing w:val="-4"/>
         </w:rPr>
-        <w:t>. Block.difficulty can be changed here</w:t>
+        <w:t>. Block.difficulty</w:t>
+      </w:r>
+      <w:r>
+        <w:rPr>
+          <w:rFonts w:ascii="Times New Roman" w:eastAsia="Times New Roman" w:hAnsi="Times New Roman" w:cs="Times New Roman"/>
+          <w:spacing w:val="-4"/>
+        </w:rPr>
+        <w:t xml:space="preserve"> (= PoW puzzle difficulty)</w:t>
+      </w:r>
+      <w:bookmarkStart w:id="0" w:name="_GoBack"/>
+      <w:bookmarkEnd w:id="0"/>
+      <w:r>
+        <w:rPr>
+          <w:rFonts w:ascii="Times New Roman" w:eastAsia="Times New Roman" w:hAnsi="Times New Roman" w:cs="Times New Roman"/>
+          <w:spacing w:val="-4"/>
+        </w:rPr>
+        <w:t xml:space="preserve"> can be changed here</w:t>
       </w:r>
       <w:r>
         <w:rPr>
@@ -8945,7 +8961,21 @@
           <w:rFonts w:ascii="Lucida Console" w:hAnsi="Lucida Console"/>
           <w:color w:val="C5C8C6"/>
         </w:rPr>
-        <w:t xml:space="preserve"> transactions_queue:  </w:t>
+        <w:t xml:space="preserve"> transactions_queue</w:t>
+      </w:r>
+      <w:r>
+        <w:rPr>
+          <w:rFonts w:ascii="Lucida Console" w:hAnsi="Lucida Console"/>
+          <w:color w:val="C5C8C6"/>
+        </w:rPr>
+        <w:t>[::-1]</w:t>
+      </w:r>
+      <w:r>
+        <w:rPr>
+          <w:rFonts w:ascii="Lucida Console" w:hAnsi="Lucida Console"/>
+          <w:color w:val="C5C8C6"/>
+        </w:rPr>
+        <w:t xml:space="preserve">:  </w:t>
       </w:r>
     </w:p>
     <w:p>
@@ -9823,7 +9853,23 @@
           <w:rFonts w:ascii="Lucida Console" w:hAnsi="Lucida Console"/>
           <w:color w:val="B5BD68"/>
         </w:rPr>
-        <w:t>'\n-------------------------------------\n{} transactions mined into {} cks'</w:t>
+        <w:t xml:space="preserve">'\n-------------------------------------\n{} transactions mined into {} </w:t>
+      </w:r>
+      <w:r>
+        <w:rPr>
+          <w:rStyle w:val="hljs-string"/>
+          <w:rFonts w:ascii="Lucida Console" w:hAnsi="Lucida Console"/>
+          <w:color w:val="B5BD68"/>
+        </w:rPr>
+        <w:t>blo</w:t>
+      </w:r>
+      <w:r>
+        <w:rPr>
+          <w:rStyle w:val="hljs-string"/>
+          <w:rFonts w:ascii="Lucida Console" w:hAnsi="Lucida Console"/>
+          <w:color w:val="B5BD68"/>
+        </w:rPr>
+        <w:t>cks'</w:t>
       </w:r>
       <w:r>
         <w:rPr>
@@ -11039,6 +11085,7 @@
     </w:p>
     <w:p>
       <w:pPr>
+        <w:jc w:val="both"/>
         <w:rPr>
           <w:rFonts w:ascii="Times New Roman" w:eastAsia="Times New Roman" w:hAnsi="Times New Roman" w:cs="Times New Roman"/>
         </w:rPr>
@@ -11097,8 +11144,6 @@
         </w:rPr>
         <w:t>mine into a block</w:t>
       </w:r>
-      <w:bookmarkStart w:id="0" w:name="_GoBack"/>
-      <w:bookmarkEnd w:id="0"/>
       <w:r>
         <w:rPr>
           <w:rFonts w:ascii="Times New Roman" w:eastAsia="Times New Roman" w:hAnsi="Times New Roman" w:cs="Times New Roman"/>
@@ -11108,13 +11153,15 @@
     </w:p>
     <w:p>
       <w:pPr>
-        <w:rPr>
-          <w:rFonts w:ascii="Times New Roman" w:eastAsia="Times New Roman" w:hAnsi="Times New Roman" w:cs="Times New Roman"/>
-        </w:rPr>
-      </w:pPr>
-    </w:p>
-    <w:p>
-      <w:pPr>
+        <w:jc w:val="both"/>
+        <w:rPr>
+          <w:rFonts w:ascii="Times New Roman" w:eastAsia="Times New Roman" w:hAnsi="Times New Roman" w:cs="Times New Roman"/>
+        </w:rPr>
+      </w:pPr>
+    </w:p>
+    <w:p>
+      <w:pPr>
+        <w:jc w:val="both"/>
         <w:rPr>
           <w:rFonts w:ascii="Times New Roman" w:eastAsia="Times New Roman" w:hAnsi="Times New Roman" w:cs="Times New Roman"/>
           <w:b/>
@@ -11125,7 +11172,19 @@
         <w:rPr>
           <w:rFonts w:ascii="Times New Roman" w:eastAsia="Times New Roman" w:hAnsi="Times New Roman" w:cs="Times New Roman"/>
         </w:rPr>
-        <w:t>Note the genesis block, which is created by the creator of the blockchain (here named miner)</w:t>
+        <w:t xml:space="preserve">Note the genesis block, which is created by the creator of the blockchain (here named </w:t>
+      </w:r>
+      <w:r>
+        <w:rPr>
+          <w:rFonts w:ascii="Times New Roman" w:eastAsia="Times New Roman" w:hAnsi="Times New Roman" w:cs="Times New Roman"/>
+        </w:rPr>
+        <w:t>genesis</w:t>
+      </w:r>
+      <w:r>
+        <w:rPr>
+          <w:rFonts w:ascii="Times New Roman" w:eastAsia="Times New Roman" w:hAnsi="Times New Roman" w:cs="Times New Roman"/>
+        </w:rPr>
+        <w:t>)</w:t>
       </w:r>
       <w:r>
         <w:rPr>
@@ -11239,7 +11298,19 @@
         <w:rPr>
           <w:rFonts w:ascii="Times New Roman" w:eastAsia="Times New Roman" w:hAnsi="Times New Roman" w:cs="Times New Roman"/>
         </w:rPr>
-        <w:t xml:space="preserve"> have used randomly predefined and randomly generated transactions to test the code.</w:t>
+        <w:t xml:space="preserve"> have used</w:t>
+      </w:r>
+      <w:r>
+        <w:rPr>
+          <w:rFonts w:ascii="Times New Roman" w:eastAsia="Times New Roman" w:hAnsi="Times New Roman" w:cs="Times New Roman"/>
+        </w:rPr>
+        <w:t xml:space="preserve"> both</w:t>
+      </w:r>
+      <w:r>
+        <w:rPr>
+          <w:rFonts w:ascii="Times New Roman" w:eastAsia="Times New Roman" w:hAnsi="Times New Roman" w:cs="Times New Roman"/>
+        </w:rPr>
+        <w:t xml:space="preserve"> predefined and randomly generated transactions to test the code.</w:t>
       </w:r>
     </w:p>
     <w:p>
